--- a/ПР 10/Мороз И.О. ПР10.docx
+++ b/ПР 10/Мороз И.О. ПР10.docx
@@ -9230,14 +9230,347 @@
     </w:p>
     <w:p>
       <w:pPr>
+        <w:pStyle w:val="a6"/>
+        <w:numPr>
+          <w:ilvl w:val="0"/>
+          <w:numId w:val="3"/>
+        </w:numPr>
         <w:spacing w:line="360" w:lineRule="auto"/>
         <w:jc w:val="both"/>
         <w:rPr>
           <w:rFonts w:ascii="Times New Roman" w:hAnsi="Times New Roman" w:cs="Times New Roman"/>
           <w:sz w:val="28"/>
-          <w:lang w:val="ru-RU"/>
-        </w:rPr>
-      </w:pPr>
+        </w:rPr>
+      </w:pPr>
+      <w:r>
+        <w:rPr>
+          <w:rFonts w:ascii="Times New Roman" w:hAnsi="Times New Roman" w:cs="Times New Roman"/>
+          <w:sz w:val="28"/>
+          <w:lang w:val="ru-RU"/>
+        </w:rPr>
+        <w:t>Почему</w:t>
+      </w:r>
+      <w:r>
+        <w:rPr>
+          <w:rFonts w:ascii="Times New Roman" w:hAnsi="Times New Roman" w:cs="Times New Roman"/>
+          <w:sz w:val="28"/>
+        </w:rPr>
+        <w:t xml:space="preserve"> </w:t>
+      </w:r>
+      <w:r>
+        <w:rPr>
+          <w:rFonts w:ascii="Times New Roman" w:hAnsi="Times New Roman" w:cs="Times New Roman"/>
+          <w:sz w:val="28"/>
+          <w:lang w:val="ru-RU"/>
+        </w:rPr>
+        <w:t>в</w:t>
+      </w:r>
+      <w:r>
+        <w:rPr>
+          <w:rFonts w:ascii="Times New Roman" w:hAnsi="Times New Roman" w:cs="Times New Roman"/>
+          <w:sz w:val="28"/>
+        </w:rPr>
+        <w:t xml:space="preserve"> </w:t>
+      </w:r>
+      <w:r>
+        <w:rPr>
+          <w:rFonts w:ascii="Consolas" w:hAnsi="Consolas" w:cs="Consolas"/>
+          <w:color w:val="000000"/>
+          <w:sz w:val="19"/>
+          <w:szCs w:val="19"/>
+        </w:rPr>
+        <w:t>student02</w:t>
+      </w:r>
+      <w:proofErr w:type="gramStart"/>
+      <w:r>
+        <w:rPr>
+          <w:rFonts w:ascii="Consolas" w:hAnsi="Consolas" w:cs="Consolas"/>
+          <w:color w:val="000000"/>
+          <w:sz w:val="19"/>
+          <w:szCs w:val="19"/>
+        </w:rPr>
+        <w:t>-&gt;</w:t>
+      </w:r>
+      <w:proofErr w:type="spellStart"/>
+      <w:r>
+        <w:rPr>
+          <w:rFonts w:ascii="Consolas" w:hAnsi="Consolas" w:cs="Consolas"/>
+          <w:color w:val="000000"/>
+          <w:sz w:val="19"/>
+          <w:szCs w:val="19"/>
+        </w:rPr>
+        <w:t>getIdCard</w:t>
+      </w:r>
+      <w:proofErr w:type="spellEnd"/>
+      <w:proofErr w:type="gramEnd"/>
+      <w:r>
+        <w:rPr>
+          <w:rFonts w:ascii="Consolas" w:hAnsi="Consolas" w:cs="Consolas"/>
+          <w:color w:val="000000"/>
+          <w:sz w:val="19"/>
+          <w:szCs w:val="19"/>
+        </w:rPr>
+        <w:t>().</w:t>
+      </w:r>
+      <w:proofErr w:type="spellStart"/>
+      <w:r>
+        <w:rPr>
+          <w:rFonts w:ascii="Consolas" w:hAnsi="Consolas" w:cs="Consolas"/>
+          <w:color w:val="000000"/>
+          <w:sz w:val="19"/>
+          <w:szCs w:val="19"/>
+        </w:rPr>
+        <w:t>getNumber</w:t>
+      </w:r>
+      <w:proofErr w:type="spellEnd"/>
+      <w:r>
+        <w:rPr>
+          <w:rFonts w:ascii="Consolas" w:hAnsi="Consolas" w:cs="Consolas"/>
+          <w:color w:val="000000"/>
+          <w:sz w:val="19"/>
+          <w:szCs w:val="19"/>
+        </w:rPr>
+        <w:t>()</w:t>
+      </w:r>
+      <w:r>
+        <w:rPr>
+          <w:rFonts w:ascii="Consolas" w:hAnsi="Consolas" w:cs="Consolas"/>
+          <w:color w:val="000000"/>
+          <w:sz w:val="19"/>
+          <w:szCs w:val="19"/>
+        </w:rPr>
+        <w:t xml:space="preserve"> </w:t>
+      </w:r>
+      <w:r>
+        <w:rPr>
+          <w:rFonts w:ascii="Times New Roman" w:hAnsi="Times New Roman" w:cs="Times New Roman"/>
+          <w:color w:val="000000"/>
+          <w:sz w:val="28"/>
+          <w:szCs w:val="28"/>
+          <w:lang w:val="ru-RU"/>
+        </w:rPr>
+        <w:t>мы</w:t>
+      </w:r>
+      <w:r>
+        <w:rPr>
+          <w:rFonts w:ascii="Times New Roman" w:hAnsi="Times New Roman" w:cs="Times New Roman"/>
+          <w:color w:val="000000"/>
+          <w:sz w:val="28"/>
+          <w:szCs w:val="28"/>
+        </w:rPr>
+        <w:t xml:space="preserve"> </w:t>
+      </w:r>
+      <w:r>
+        <w:rPr>
+          <w:rFonts w:ascii="Times New Roman" w:hAnsi="Times New Roman" w:cs="Times New Roman"/>
+          <w:color w:val="000000"/>
+          <w:sz w:val="28"/>
+          <w:szCs w:val="28"/>
+          <w:lang w:val="ru-RU"/>
+        </w:rPr>
+        <w:t>использу</w:t>
+      </w:r>
+      <w:r>
+        <w:rPr>
+          <w:rFonts w:ascii="Times New Roman" w:hAnsi="Times New Roman" w:cs="Times New Roman"/>
+          <w:color w:val="000000"/>
+          <w:sz w:val="28"/>
+          <w:szCs w:val="28"/>
+          <w:lang w:val="ru-RU"/>
+        </w:rPr>
+        <w:t>ем</w:t>
+      </w:r>
+      <w:r>
+        <w:rPr>
+          <w:rFonts w:ascii="Times New Roman" w:hAnsi="Times New Roman" w:cs="Times New Roman"/>
+          <w:color w:val="000000"/>
+          <w:sz w:val="28"/>
+          <w:szCs w:val="28"/>
+        </w:rPr>
+        <w:t xml:space="preserve"> </w:t>
+      </w:r>
+      <w:r>
+        <w:rPr>
+          <w:rFonts w:ascii="Times New Roman" w:hAnsi="Times New Roman" w:cs="Times New Roman"/>
+          <w:color w:val="000000"/>
+          <w:sz w:val="28"/>
+          <w:szCs w:val="28"/>
+        </w:rPr>
+        <w:t>.</w:t>
+      </w:r>
+      <w:proofErr w:type="spellStart"/>
+      <w:r>
+        <w:rPr>
+          <w:rFonts w:ascii="Times New Roman" w:hAnsi="Times New Roman" w:cs="Times New Roman"/>
+          <w:color w:val="000000"/>
+          <w:sz w:val="28"/>
+          <w:szCs w:val="28"/>
+        </w:rPr>
+        <w:t>getNumber</w:t>
+      </w:r>
+      <w:proofErr w:type="spellEnd"/>
+      <w:r>
+        <w:rPr>
+          <w:rFonts w:ascii="Times New Roman" w:hAnsi="Times New Roman" w:cs="Times New Roman"/>
+          <w:color w:val="000000"/>
+          <w:sz w:val="28"/>
+          <w:szCs w:val="28"/>
+        </w:rPr>
+        <w:t>()?</w:t>
+      </w:r>
+    </w:p>
+    <w:p>
+      <w:pPr>
+        <w:pStyle w:val="a6"/>
+        <w:spacing w:line="360" w:lineRule="auto"/>
+        <w:jc w:val="both"/>
+        <w:rPr>
+          <w:rFonts w:ascii="Times New Roman" w:hAnsi="Times New Roman" w:cs="Times New Roman"/>
+          <w:sz w:val="28"/>
+          <w:lang w:val="ru-RU"/>
+        </w:rPr>
+      </w:pPr>
+      <w:r>
+        <w:rPr>
+          <w:rFonts w:ascii="Times New Roman" w:hAnsi="Times New Roman" w:cs="Times New Roman"/>
+          <w:sz w:val="28"/>
+          <w:lang w:val="ru-RU"/>
+        </w:rPr>
+        <w:t xml:space="preserve">Происходит вызов метода для объекта класса </w:t>
+      </w:r>
+      <w:proofErr w:type="spellStart"/>
+      <w:r>
+        <w:rPr>
+          <w:rFonts w:ascii="Times New Roman" w:hAnsi="Times New Roman" w:cs="Times New Roman"/>
+          <w:sz w:val="28"/>
+        </w:rPr>
+        <w:t>IdCard</w:t>
+      </w:r>
+      <w:proofErr w:type="spellEnd"/>
+      <w:r>
+        <w:rPr>
+          <w:rFonts w:ascii="Times New Roman" w:hAnsi="Times New Roman" w:cs="Times New Roman"/>
+          <w:sz w:val="28"/>
+          <w:lang w:val="ru-RU"/>
+        </w:rPr>
+        <w:t>. Если бы обращались к указателю на объект, то мы использовали бы -</w:t>
+      </w:r>
+      <w:r>
+        <w:rPr>
+          <w:rFonts w:ascii="Times New Roman" w:hAnsi="Times New Roman" w:cs="Times New Roman"/>
+          <w:sz w:val="28"/>
+          <w:lang w:val="ru-RU"/>
+        </w:rPr>
+        <w:t>&gt;.</w:t>
+      </w:r>
+    </w:p>
+    <w:p>
+      <w:pPr>
+        <w:pStyle w:val="a6"/>
+        <w:numPr>
+          <w:ilvl w:val="0"/>
+          <w:numId w:val="3"/>
+        </w:numPr>
+        <w:spacing w:line="360" w:lineRule="auto"/>
+        <w:jc w:val="both"/>
+        <w:rPr>
+          <w:rFonts w:ascii="Times New Roman" w:hAnsi="Times New Roman" w:cs="Times New Roman"/>
+          <w:sz w:val="28"/>
+          <w:lang w:val="ru-RU"/>
+        </w:rPr>
+      </w:pPr>
+      <w:r>
+        <w:rPr>
+          <w:rFonts w:ascii="Times New Roman" w:hAnsi="Times New Roman" w:cs="Times New Roman"/>
+          <w:sz w:val="28"/>
+          <w:lang w:val="ru-RU"/>
+        </w:rPr>
+        <w:t xml:space="preserve">Что означает </w:t>
+      </w:r>
+      <w:proofErr w:type="spellStart"/>
+      <w:r>
+        <w:rPr>
+          <w:rFonts w:ascii="Consolas" w:hAnsi="Consolas" w:cs="Consolas"/>
+          <w:color w:val="0000FF"/>
+          <w:sz w:val="19"/>
+          <w:szCs w:val="19"/>
+          <w:lang w:val="ru-RU"/>
+        </w:rPr>
+        <w:t>this</w:t>
+      </w:r>
+      <w:proofErr w:type="spellEnd"/>
+      <w:r>
+        <w:rPr>
+          <w:rFonts w:ascii="Consolas" w:hAnsi="Consolas" w:cs="Consolas"/>
+          <w:color w:val="000000"/>
+          <w:sz w:val="19"/>
+          <w:szCs w:val="19"/>
+          <w:lang w:val="ru-RU"/>
+        </w:rPr>
+        <w:t xml:space="preserve">-&gt;x = </w:t>
+      </w:r>
+      <w:proofErr w:type="gramStart"/>
+      <w:r>
+        <w:rPr>
+          <w:rFonts w:ascii="Consolas" w:hAnsi="Consolas" w:cs="Consolas"/>
+          <w:color w:val="808080"/>
+          <w:sz w:val="19"/>
+          <w:szCs w:val="19"/>
+          <w:lang w:val="ru-RU"/>
+        </w:rPr>
+        <w:t>x</w:t>
+      </w:r>
+      <w:r>
+        <w:rPr>
+          <w:rFonts w:ascii="Consolas" w:hAnsi="Consolas" w:cs="Consolas"/>
+          <w:color w:val="000000"/>
+          <w:sz w:val="19"/>
+          <w:szCs w:val="19"/>
+          <w:lang w:val="ru-RU"/>
+        </w:rPr>
+        <w:t>;</w:t>
+      </w:r>
+      <w:r>
+        <w:rPr>
+          <w:rFonts w:ascii="Times New Roman" w:hAnsi="Times New Roman" w:cs="Times New Roman"/>
+          <w:color w:val="000000"/>
+          <w:sz w:val="28"/>
+          <w:szCs w:val="19"/>
+          <w:lang w:val="ru-RU"/>
+        </w:rPr>
+        <w:t>?</w:t>
+      </w:r>
+      <w:proofErr w:type="gramEnd"/>
+      <w:r>
+        <w:rPr>
+          <w:rFonts w:ascii="Times New Roman" w:hAnsi="Times New Roman" w:cs="Times New Roman"/>
+          <w:color w:val="000000"/>
+          <w:sz w:val="28"/>
+          <w:szCs w:val="19"/>
+          <w:lang w:val="ru-RU"/>
+        </w:rPr>
+        <w:t xml:space="preserve"> </w:t>
+      </w:r>
+    </w:p>
+    <w:p>
+      <w:pPr>
+        <w:pStyle w:val="a6"/>
+        <w:spacing w:line="360" w:lineRule="auto"/>
+        <w:jc w:val="both"/>
+        <w:rPr>
+          <w:rFonts w:ascii="Times New Roman" w:hAnsi="Times New Roman" w:cs="Times New Roman"/>
+          <w:sz w:val="28"/>
+          <w:lang w:val="ru-RU"/>
+        </w:rPr>
+      </w:pPr>
+      <w:r>
+        <w:rPr>
+          <w:rFonts w:ascii="Times New Roman" w:hAnsi="Times New Roman" w:cs="Times New Roman"/>
+          <w:sz w:val="28"/>
+          <w:lang w:val="ru-RU"/>
+        </w:rPr>
+        <w:t>Мы присваиваем значение именно переменной указателя на объект.</w:t>
+      </w:r>
       <w:bookmarkStart w:id="0" w:name="_GoBack"/>
       <w:bookmarkEnd w:id="0"/>
     </w:p>
@@ -9342,7 +9675,7 @@
   <w:abstractNum w:abstractNumId="1" w15:restartNumberingAfterBreak="0">
     <w:nsid w:val="2F80046F"/>
     <w:multiLevelType w:val="hybridMultilevel"/>
-    <w:tmpl w:val="315E5C0E"/>
+    <w:tmpl w:val="2DC436AA"/>
     <w:lvl w:ilvl="0" w:tplc="0419000F">
       <w:start w:val="1"/>
       <w:numFmt w:val="decimal"/>
@@ -9428,11 +9761,103 @@
       </w:pPr>
     </w:lvl>
   </w:abstractNum>
+  <w:abstractNum w:abstractNumId="2" w15:restartNumberingAfterBreak="0">
+    <w:nsid w:val="651530CA"/>
+    <w:multiLevelType w:val="hybridMultilevel"/>
+    <w:tmpl w:val="0CA0A00C"/>
+    <w:lvl w:ilvl="0" w:tplc="0419000F">
+      <w:start w:val="1"/>
+      <w:numFmt w:val="decimal"/>
+      <w:lvlText w:val="%1."/>
+      <w:lvlJc w:val="left"/>
+      <w:pPr>
+        <w:ind w:left="720" w:hanging="360"/>
+      </w:pPr>
+      <w:rPr>
+        <w:rFonts w:hint="default"/>
+      </w:rPr>
+    </w:lvl>
+    <w:lvl w:ilvl="1" w:tplc="04190019" w:tentative="1">
+      <w:start w:val="1"/>
+      <w:numFmt w:val="lowerLetter"/>
+      <w:lvlText w:val="%2."/>
+      <w:lvlJc w:val="left"/>
+      <w:pPr>
+        <w:ind w:left="1440" w:hanging="360"/>
+      </w:pPr>
+    </w:lvl>
+    <w:lvl w:ilvl="2" w:tplc="0419001B" w:tentative="1">
+      <w:start w:val="1"/>
+      <w:numFmt w:val="lowerRoman"/>
+      <w:lvlText w:val="%3."/>
+      <w:lvlJc w:val="right"/>
+      <w:pPr>
+        <w:ind w:left="2160" w:hanging="180"/>
+      </w:pPr>
+    </w:lvl>
+    <w:lvl w:ilvl="3" w:tplc="0419000F" w:tentative="1">
+      <w:start w:val="1"/>
+      <w:numFmt w:val="decimal"/>
+      <w:lvlText w:val="%4."/>
+      <w:lvlJc w:val="left"/>
+      <w:pPr>
+        <w:ind w:left="2880" w:hanging="360"/>
+      </w:pPr>
+    </w:lvl>
+    <w:lvl w:ilvl="4" w:tplc="04190019" w:tentative="1">
+      <w:start w:val="1"/>
+      <w:numFmt w:val="lowerLetter"/>
+      <w:lvlText w:val="%5."/>
+      <w:lvlJc w:val="left"/>
+      <w:pPr>
+        <w:ind w:left="3600" w:hanging="360"/>
+      </w:pPr>
+    </w:lvl>
+    <w:lvl w:ilvl="5" w:tplc="0419001B" w:tentative="1">
+      <w:start w:val="1"/>
+      <w:numFmt w:val="lowerRoman"/>
+      <w:lvlText w:val="%6."/>
+      <w:lvlJc w:val="right"/>
+      <w:pPr>
+        <w:ind w:left="4320" w:hanging="180"/>
+      </w:pPr>
+    </w:lvl>
+    <w:lvl w:ilvl="6" w:tplc="0419000F" w:tentative="1">
+      <w:start w:val="1"/>
+      <w:numFmt w:val="decimal"/>
+      <w:lvlText w:val="%7."/>
+      <w:lvlJc w:val="left"/>
+      <w:pPr>
+        <w:ind w:left="5040" w:hanging="360"/>
+      </w:pPr>
+    </w:lvl>
+    <w:lvl w:ilvl="7" w:tplc="04190019" w:tentative="1">
+      <w:start w:val="1"/>
+      <w:numFmt w:val="lowerLetter"/>
+      <w:lvlText w:val="%8."/>
+      <w:lvlJc w:val="left"/>
+      <w:pPr>
+        <w:ind w:left="5760" w:hanging="360"/>
+      </w:pPr>
+    </w:lvl>
+    <w:lvl w:ilvl="8" w:tplc="0419001B" w:tentative="1">
+      <w:start w:val="1"/>
+      <w:numFmt w:val="lowerRoman"/>
+      <w:lvlText w:val="%9."/>
+      <w:lvlJc w:val="right"/>
+      <w:pPr>
+        <w:ind w:left="6480" w:hanging="180"/>
+      </w:pPr>
+    </w:lvl>
+  </w:abstractNum>
   <w:num w:numId="1">
     <w:abstractNumId w:val="0"/>
   </w:num>
   <w:num w:numId="2">
     <w:abstractNumId w:val="1"/>
+  </w:num>
+  <w:num w:numId="3">
+    <w:abstractNumId w:val="2"/>
   </w:num>
   <w:numIdMacAtCleanup w:val="2"/>
 </w:numbering>
@@ -10431,7 +10856,7 @@
 </file>
 
 <file path=customXml/itemProps1.xml><?xml version="1.0" encoding="utf-8"?>
-<ds:datastoreItem xmlns:ds="http://schemas.openxmlformats.org/officeDocument/2006/customXml" ds:itemID="{C62A70CA-5F89-421A-B077-ED3459F7CD20}">
+<ds:datastoreItem xmlns:ds="http://schemas.openxmlformats.org/officeDocument/2006/customXml" ds:itemID="{0BA96C10-6CB7-404F-AF0B-9EBE83898927}">
   <ds:schemaRefs>
     <ds:schemaRef ds:uri="http://schemas.openxmlformats.org/officeDocument/2006/bibliography"/>
   </ds:schemaRefs>
